--- a/Perceptron_to_predict_diabetes_report.docx
+++ b/Perceptron_to_predict_diabetes_report.docx
@@ -581,39 +581,7 @@
         <w:t>paper</w:t>
       </w:r>
       <w:r>
-        <w:t xml:space="preserve"> aims to predict diabetes using machine learning algorithms, especially </w:t>
-      </w:r>
-      <w:proofErr w:type="gramStart"/>
-      <w:r>
-        <w:t>single-layer</w:t>
-      </w:r>
-      <w:proofErr w:type="gramEnd"/>
-      <w:r>
-        <w:t xml:space="preserve"> </w:t>
-      </w:r>
-      <w:proofErr w:type="spellStart"/>
-      <w:r>
-        <w:t>perceptrons</w:t>
-      </w:r>
-      <w:proofErr w:type="spellEnd"/>
-      <w:r>
-        <w:t xml:space="preserve"> and multi-layer </w:t>
-      </w:r>
-      <w:proofErr w:type="spellStart"/>
-      <w:r>
-        <w:t>perceptrons</w:t>
-      </w:r>
-      <w:proofErr w:type="spellEnd"/>
-      <w:r>
-        <w:t xml:space="preserve"> (MLPs). </w:t>
-      </w:r>
-      <w:proofErr w:type="spellStart"/>
-      <w:r>
-        <w:t>Perceptrons</w:t>
-      </w:r>
-      <w:proofErr w:type="spellEnd"/>
-      <w:r>
-        <w:t xml:space="preserve"> are simple linear classifiers that can effectively perform binary classification tasks by learning the relationship between input features and target labels. Despite their simple structure, they still show good results in many practical applications. On the other hand, MLPs, as a more complex neural network structure, can capture nonlinear relationships in data through multiple hidden layers, thereby improving classification performance.</w:t>
+        <w:t xml:space="preserve"> aims to predict diabetes using machine learning algorithms, especially single-layer perceptrons and multi-layer perceptrons (MLPs). Perceptrons are simple linear classifiers that can effectively perform binary classification tasks by learning the relationship between input features and target labels. Despite their simple structure, they still show good results in many practical applications. On the other hand, MLPs, as a more complex neural network structure, can capture nonlinear relationships in data through multiple hidden layers, thereby improving classification performance.</w:t>
       </w:r>
     </w:p>
     <w:p>
@@ -685,15 +653,7 @@
         <w:pStyle w:val="Text"/>
       </w:pPr>
       <w:r>
-        <w:t xml:space="preserve">The following will explain the algorithm and the model used in </w:t>
-      </w:r>
-      <w:proofErr w:type="gramStart"/>
-      <w:r>
-        <w:t>detail, and</w:t>
-      </w:r>
-      <w:proofErr w:type="gramEnd"/>
-      <w:r>
-        <w:t xml:space="preserve"> provide examples to illustrate its effects and shortcomings. Some possible improvements and their working principles are also attached to facilitate implementation by others</w:t>
+        <w:t>The following will explain the algorithm and the model used in detail, and provide examples to illustrate its effects and shortcomings. Some possible improvements and their working principles are also attached to facilitate implementation by others</w:t>
       </w:r>
       <w:r>
         <w:t>.</w:t>
@@ -767,27 +727,14 @@
       <w:r>
         <w:t>_</w:t>
       </w:r>
-      <w:proofErr w:type="gramStart"/>
-      <w:r>
-        <w:t>2,…</w:t>
-      </w:r>
-      <w:proofErr w:type="gramEnd"/>
-      <w:r>
-        <w:t>,</w:t>
-      </w:r>
-      <w:proofErr w:type="spellStart"/>
-      <w:r>
-        <w:t>x</w:t>
+      <w:r>
+        <w:t>2,…,x</w:t>
       </w:r>
       <w:r>
         <w:t>_</w:t>
       </w:r>
       <w:r>
-        <w:t>n</w:t>
-      </w:r>
-      <w:proofErr w:type="spellEnd"/>
-      <w:r>
-        <w:t>]</w:t>
+        <w:t>n]</w:t>
       </w:r>
       <w:r>
         <w:rPr>
@@ -812,18 +759,10 @@
         <w:t>Weights and Bias</w:t>
       </w:r>
       <w:r>
-        <w:t xml:space="preserve">: Each input feature is assigned a weight </w:t>
-      </w:r>
-      <w:proofErr w:type="spellStart"/>
-      <w:r>
-        <w:t>w</w:t>
-      </w:r>
-      <w:r>
-        <w:t>_i</w:t>
-      </w:r>
-      <w:proofErr w:type="spellEnd"/>
-      <w:r>
-        <w:t xml:space="preserve"> </w:t>
+        <w:t>: Each input feature is assigned a weight w</w:t>
+      </w:r>
+      <w:r>
+        <w:t xml:space="preserve">_i </w:t>
       </w:r>
       <w:r>
         <w:t>and a bias b.</w:t>
@@ -1041,27 +980,7 @@
                       <w:rFonts w:ascii="Cambria Math" w:hAnsi="Cambria Math"/>
                       <w:lang w:val="en-AU"/>
                     </w:rPr>
-                    <m:t xml:space="preserve"> </m:t>
-                  </m:r>
-                  <m:r>
-                    <m:rPr>
-                      <m:sty m:val="bi"/>
-                    </m:rPr>
-                    <w:rPr>
-                      <w:rFonts w:ascii="Cambria Math" w:hAnsi="Cambria Math"/>
-                      <w:lang w:val="en-AU"/>
-                    </w:rPr>
-                    <m:t>1</m:t>
-                  </m:r>
-                  <m:r>
-                    <m:rPr>
-                      <m:sty m:val="bi"/>
-                    </m:rPr>
-                    <w:rPr>
-                      <w:rFonts w:ascii="Cambria Math" w:hAnsi="Cambria Math"/>
-                      <w:lang w:val="en-AU"/>
-                    </w:rPr>
-                    <m:t xml:space="preserve">  if  z≥0</m:t>
+                    <m:t xml:space="preserve"> 1  if  z≥0</m:t>
                   </m:r>
                 </m:e>
                 <m:e>
@@ -1231,7 +1150,7 @@
             <m:dPr>
               <m:ctrlPr>
                 <w:rPr>
-                  <w:rFonts w:ascii="Cambria Math"/>
+                  <w:rFonts w:ascii="Cambria Math" w:hAnsi="Cambria Math"/>
                 </w:rPr>
               </m:ctrlPr>
             </m:dPr>
@@ -1240,7 +1159,7 @@
                 <m:sSubPr>
                   <m:ctrlPr>
                     <w:rPr>
-                      <w:rFonts w:ascii="Cambria Math"/>
+                      <w:rFonts w:ascii="Cambria Math" w:hAnsi="Cambria Math"/>
                     </w:rPr>
                   </m:ctrlPr>
                 </m:sSubPr>
@@ -1413,7 +1332,7 @@
             <m:dPr>
               <m:ctrlPr>
                 <w:rPr>
-                  <w:rFonts w:ascii="Cambria Math"/>
+                  <w:rFonts w:ascii="Cambria Math" w:hAnsi="Cambria Math"/>
                 </w:rPr>
               </m:ctrlPr>
             </m:dPr>
@@ -1422,7 +1341,7 @@
                 <m:sSubPr>
                   <m:ctrlPr>
                     <w:rPr>
-                      <w:rFonts w:ascii="Cambria Math"/>
+                      <w:rFonts w:ascii="Cambria Math" w:hAnsi="Cambria Math"/>
                     </w:rPr>
                   </m:ctrlPr>
                 </m:sSubPr>
@@ -1588,28 +1507,20 @@
           <w:b/>
           <w:bCs/>
         </w:rPr>
-        <w:t xml:space="preserve">Forward </w:t>
-      </w:r>
-      <w:proofErr w:type="spellStart"/>
-      <w:r>
-        <w:rPr>
-          <w:b/>
-          <w:bCs/>
-        </w:rPr>
-        <w:t>Propagation</w:t>
-      </w:r>
-      <w:r>
-        <w:t>:Input</w:t>
-      </w:r>
-      <w:proofErr w:type="spellEnd"/>
-      <w:r>
-        <w:t xml:space="preserve"> data is processed through each layer using weighted sums and activation functions, which may include </w:t>
-      </w:r>
-      <w:proofErr w:type="spellStart"/>
-      <w:r>
-        <w:t>ReLU</w:t>
-      </w:r>
-      <w:proofErr w:type="spellEnd"/>
+        <w:t>Forward Propagation</w:t>
+      </w:r>
+      <w:r>
+        <w:t>:</w:t>
+      </w:r>
+      <w:r>
+        <w:t xml:space="preserve"> </w:t>
+      </w:r>
+      <w:r>
+        <w:t>Input data is processed through each layer using weighted sums and activation functions, which may include ReLU</w:t>
+      </w:r>
+      <w:r>
+        <w:t xml:space="preserve"> [4]</w:t>
+      </w:r>
       <w:r>
         <w:t>, Sigmoid, or Tanh.</w:t>
       </w:r>
@@ -1647,7 +1558,6 @@
           <w:numId w:val="5"/>
         </w:numPr>
       </w:pPr>
-      <w:proofErr w:type="spellStart"/>
       <w:r>
         <w:rPr>
           <w:b/>
@@ -1656,11 +1566,13 @@
         <w:t>Backpropagation</w:t>
       </w:r>
       <w:r>
-        <w:t>:Gradients</w:t>
-      </w:r>
-      <w:proofErr w:type="spellEnd"/>
-      <w:r>
-        <w:t xml:space="preserve"> for each weight are computed using the chain rule, and weights are updated using gradient descent.</w:t>
+        <w:t>:</w:t>
+      </w:r>
+      <w:r>
+        <w:t xml:space="preserve"> </w:t>
+      </w:r>
+      <w:r>
+        <w:t>Gradients for each weight are computed using the chain rule, and weights are updated using gradient descent.</w:t>
       </w:r>
       <w:r>
         <w:t xml:space="preserve"> In addition, t</w:t>
@@ -1708,15 +1620,7 @@
         <w:pStyle w:val="Text"/>
       </w:pPr>
       <w:r>
-        <w:t xml:space="preserve">This paper gives result of impact of different hyperparameter settings (such as learning rate and number of hidden layers) on model performance. By systematically adjusting these parameters, it </w:t>
-      </w:r>
-      <w:proofErr w:type="gramStart"/>
-      <w:r>
-        <w:t>aim</w:t>
-      </w:r>
-      <w:proofErr w:type="gramEnd"/>
-      <w:r>
-        <w:t xml:space="preserve"> to improve predictive accuracy and gain deeper insights into how hyperparameter selection affects model training</w:t>
+        <w:t>This paper gives result of impact of different hyperparameter settings (such as learning rate and number of hidden layers) on model performance. By systematically adjusting these parameters, it aim to improve predictive accuracy and gain deeper insights into how hyperparameter selection affects model training</w:t>
       </w:r>
       <w:r>
         <w:t>.</w:t>
@@ -1726,7 +1630,6 @@
       <w:pPr>
         <w:pStyle w:val="1"/>
         <w:rPr>
-          <w:rFonts w:hint="eastAsia"/>
           <w:b/>
           <w:bCs/>
           <w:sz w:val="24"/>
@@ -1740,7 +1643,28 @@
           <w:sz w:val="24"/>
           <w:szCs w:val="24"/>
         </w:rPr>
-        <w:t>Experimental Analysis</w:t>
+        <w:t xml:space="preserve">Experimental </w:t>
+      </w:r>
+      <w:r>
+        <w:rPr>
+          <w:b/>
+          <w:bCs/>
+          <w:sz w:val="24"/>
+          <w:szCs w:val="24"/>
+          <w:lang w:eastAsia="zh-CN"/>
+        </w:rPr>
+        <w:t>T</w:t>
+      </w:r>
+      <w:r>
+        <w:rPr>
+          <w:rFonts w:hint="eastAsia"/>
+          <w:b/>
+          <w:bCs/>
+          <w:sz w:val="24"/>
+          <w:szCs w:val="24"/>
+          <w:lang w:eastAsia="zh-CN"/>
+        </w:rPr>
+        <w:t>est</w:t>
       </w:r>
     </w:p>
     <w:p>
@@ -1789,21 +1713,7 @@
         <w:rPr>
           <w:lang w:val="en-AU" w:eastAsia="zh-CN"/>
         </w:rPr>
-        <w:t xml:space="preserve">The dataset used for this experiment was </w:t>
-      </w:r>
-      <w:proofErr w:type="spellStart"/>
-      <w:r>
-        <w:rPr>
-          <w:lang w:val="en-AU" w:eastAsia="zh-CN"/>
-        </w:rPr>
-        <w:t>preprocessed</w:t>
-      </w:r>
-      <w:proofErr w:type="spellEnd"/>
-      <w:r>
-        <w:rPr>
-          <w:lang w:val="en-AU" w:eastAsia="zh-CN"/>
-        </w:rPr>
-        <w:t xml:space="preserve"> before training the models. First,</w:t>
+        <w:t>The dataset used for this experiment was preprocessed before training the models. First,</w:t>
       </w:r>
       <w:r>
         <w:rPr>
@@ -1827,35 +1737,7 @@
         <w:rPr>
           <w:lang w:val="en-AU" w:eastAsia="zh-CN"/>
         </w:rPr>
-        <w:t>format of +1 and -1, were converted into 0 and 1 for binary classification. Since the number of features in each sample was expected to be 8, rows with a different number of features were filtered out. Additionally, no missing values ​​were found in the data, to ensure that the data was clean and ready for model training. Finally, the dataset was split into training and test sets, using an 80/20 ratio (</w:t>
-      </w:r>
-      <w:proofErr w:type="spellStart"/>
-      <w:r>
-        <w:rPr>
-          <w:lang w:val="en-AU" w:eastAsia="zh-CN"/>
-        </w:rPr>
-        <w:t>test_size</w:t>
-      </w:r>
-      <w:proofErr w:type="spellEnd"/>
-      <w:r>
-        <w:rPr>
-          <w:lang w:val="en-AU" w:eastAsia="zh-CN"/>
-        </w:rPr>
-        <w:t>=0.2) and a fixed random seed (</w:t>
-      </w:r>
-      <w:proofErr w:type="spellStart"/>
-      <w:r>
-        <w:rPr>
-          <w:lang w:val="en-AU" w:eastAsia="zh-CN"/>
-        </w:rPr>
-        <w:t>random_state</w:t>
-      </w:r>
-      <w:proofErr w:type="spellEnd"/>
-      <w:r>
-        <w:rPr>
-          <w:lang w:val="en-AU" w:eastAsia="zh-CN"/>
-        </w:rPr>
-        <w:t>=42) to ensure reproducibility.</w:t>
+        <w:t>format of +1 and -1, were converted into 0 and 1 for binary classification. Since the number of features in each sample was expected to be 8, rows with a different number of features were filtered out. Additionally, no missing values ​​were found in the data, to ensure that the data was clean and ready for model training. Finally, the dataset was split into training and test sets, using an 80/20 ratio (test_size=0.2) and a fixed random seed (random_state=42) to ensure reproducibility.</w:t>
       </w:r>
     </w:p>
     <w:p>
@@ -1944,11 +1826,198 @@
         <w:ind w:firstLine="202"/>
       </w:pPr>
       <w:r>
-        <w:t>The models were evaluated based on the loss reduction during training and the accuracy achieved on the test set.</w:t>
+        <w:t xml:space="preserve">The models were evaluated based on the loss reduction during training and the accuracy achieved on the test set. </w:t>
+      </w:r>
+    </w:p>
+    <w:p>
+      <w:pPr>
+        <w:pStyle w:val="2"/>
+        <w:rPr>
+          <w:b/>
+          <w:bCs/>
+          <w:lang w:eastAsia="zh-CN"/>
+        </w:rPr>
+      </w:pPr>
+      <w:r>
+        <w:rPr>
+          <w:b/>
+          <w:bCs/>
+          <w:lang w:eastAsia="zh-CN"/>
+        </w:rPr>
+        <w:t>SLP Results</w:t>
+      </w:r>
+    </w:p>
+    <w:p>
+      <w:pPr>
+        <w:rPr>
+          <w:rFonts w:hint="eastAsia"/>
+          <w:lang w:val="en-AU" w:eastAsia="zh-CN"/>
+        </w:rPr>
+      </w:pPr>
+    </w:p>
+    <w:p>
+      <w:pPr>
+        <w:rPr>
+          <w:lang w:val="en-AU" w:eastAsia="zh-CN"/>
+        </w:rPr>
+      </w:pPr>
+      <w:r>
+        <w:rPr>
+          <w:noProof/>
+          <w:lang w:val="en-AU" w:eastAsia="zh-CN"/>
+        </w:rPr>
+        <w:drawing>
+          <wp:inline distT="0" distB="0" distL="0" distR="0" wp14:anchorId="3327C2CB" wp14:editId="58CA9506">
+            <wp:extent cx="2971800" cy="1765300"/>
+            <wp:effectExtent l="0" t="0" r="1270" b="0"/>
+            <wp:docPr id="1978082089" name="图片 3"/>
+            <wp:cNvGraphicFramePr>
+              <a:graphicFrameLocks xmlns:a="http://schemas.openxmlformats.org/drawingml/2006/main" noChangeAspect="1"/>
+            </wp:cNvGraphicFramePr>
+            <a:graphic xmlns:a="http://schemas.openxmlformats.org/drawingml/2006/main">
+              <a:graphicData uri="http://schemas.openxmlformats.org/drawingml/2006/picture">
+                <pic:pic xmlns:pic="http://schemas.openxmlformats.org/drawingml/2006/picture">
+                  <pic:nvPicPr>
+                    <pic:cNvPr id="0" name="Picture 1"/>
+                    <pic:cNvPicPr>
+                      <a:picLocks noChangeAspect="1" noChangeArrowheads="1"/>
+                    </pic:cNvPicPr>
+                  </pic:nvPicPr>
+                  <pic:blipFill>
+                    <a:blip r:embed="rId7">
+                      <a:extLst>
+                        <a:ext uri="{28A0092B-C50C-407E-A947-70E740481C1C}">
+                          <a14:useLocalDpi xmlns:a14="http://schemas.microsoft.com/office/drawing/2010/main" val="0"/>
+                        </a:ext>
+                      </a:extLst>
+                    </a:blip>
+                    <a:srcRect/>
+                    <a:stretch>
+                      <a:fillRect/>
+                    </a:stretch>
+                  </pic:blipFill>
+                  <pic:spPr bwMode="auto">
+                    <a:xfrm>
+                      <a:off x="0" y="0"/>
+                      <a:ext cx="2971800" cy="1765300"/>
+                    </a:xfrm>
+                    <a:prstGeom prst="rect">
+                      <a:avLst/>
+                    </a:prstGeom>
+                    <a:noFill/>
+                    <a:ln>
+                      <a:noFill/>
+                    </a:ln>
+                  </pic:spPr>
+                </pic:pic>
+              </a:graphicData>
+            </a:graphic>
+          </wp:inline>
+        </w:drawing>
+      </w:r>
+    </w:p>
+    <w:p>
+      <w:pPr>
+        <w:rPr>
+          <w:lang w:val="en-AU" w:eastAsia="zh-CN"/>
+        </w:rPr>
+      </w:pPr>
+      <w:r>
+        <w:rPr>
+          <w:b/>
+          <w:bCs/>
+          <w:lang w:val="en-AU" w:eastAsia="zh-CN"/>
+        </w:rPr>
+        <w:t>Fig.1.</w:t>
       </w:r>
       <w:r>
         <w:t xml:space="preserve"> </w:t>
       </w:r>
+      <w:r>
+        <w:rPr>
+          <w:lang w:val="en-AU" w:eastAsia="zh-CN"/>
+        </w:rPr>
+        <w:t>Observe the loss curve change of the SLP model from 0.1 to 0.001 at 200 epochs</w:t>
+      </w:r>
+      <w:r>
+        <w:rPr>
+          <w:lang w:val="en-AU" w:eastAsia="zh-CN"/>
+        </w:rPr>
+        <w:t xml:space="preserve"> (spacing 10)</w:t>
+      </w:r>
+    </w:p>
+    <w:p>
+      <w:pPr>
+        <w:rPr>
+          <w:lang w:val="en-AU" w:eastAsia="zh-CN"/>
+        </w:rPr>
+      </w:pPr>
+    </w:p>
+    <w:p>
+      <w:pPr>
+        <w:rPr>
+          <w:lang w:val="en-AU" w:eastAsia="zh-CN"/>
+        </w:rPr>
+      </w:pPr>
+      <w:r>
+        <w:rPr>
+          <w:lang w:val="en-AU" w:eastAsia="zh-CN"/>
+        </w:rPr>
+        <w:t>The SLP model shows rapid convergence, the loss drops from 0.6930 in the 10</w:t>
+      </w:r>
+      <w:r>
+        <w:rPr>
+          <w:vertAlign w:val="superscript"/>
+          <w:lang w:val="en-AU" w:eastAsia="zh-CN"/>
+        </w:rPr>
+        <w:t>th</w:t>
+      </w:r>
+      <w:r>
+        <w:rPr>
+          <w:lang w:val="en-AU" w:eastAsia="zh-CN"/>
+        </w:rPr>
+        <w:t xml:space="preserve"> epoch to 0.5571 in the 200</w:t>
+      </w:r>
+      <w:r>
+        <w:rPr>
+          <w:vertAlign w:val="superscript"/>
+          <w:lang w:val="en-AU" w:eastAsia="zh-CN"/>
+        </w:rPr>
+        <w:t>th</w:t>
+      </w:r>
+      <w:r>
+        <w:rPr>
+          <w:lang w:val="en-AU" w:eastAsia="zh-CN"/>
+        </w:rPr>
+        <w:t xml:space="preserve"> epoch, and the test set accuracy reaches 0.7632. </w:t>
+      </w:r>
+      <w:r>
+        <w:rPr>
+          <w:lang w:val="en-AU" w:eastAsia="zh-CN"/>
+        </w:rPr>
+        <w:t>However, as lr changes, the accuracy also decreases. At 0.01, the accuracy is 0.6908. At 0.001, it is only 0.3289. At the same time, the loss is high at the beginning, and then it decreases slowly, from 0.7474 in the 10th epoch to 0.7211 in the 200th epoch.</w:t>
+      </w:r>
+    </w:p>
+    <w:p>
+      <w:pPr>
+        <w:rPr>
+          <w:lang w:val="en-AU" w:eastAsia="zh-CN"/>
+        </w:rPr>
+      </w:pPr>
+    </w:p>
+    <w:p>
+      <w:pPr>
+        <w:rPr>
+          <w:lang w:val="en-AU" w:eastAsia="zh-CN"/>
+        </w:rPr>
+      </w:pPr>
+    </w:p>
+    <w:p>
+      <w:pPr>
+        <w:rPr>
+          <w:lang w:val="en-AU" w:eastAsia="zh-CN"/>
+        </w:rPr>
+      </w:pPr>
     </w:p>
     <w:p>
       <w:pPr>
@@ -1956,30 +2025,442 @@
         <w:rPr>
           <w:b/>
           <w:bCs/>
-          <w:lang w:eastAsia="zh-CN"/>
-        </w:rPr>
-      </w:pPr>
-      <w:r>
-        <w:rPr>
-          <w:b/>
-          <w:bCs/>
-          <w:lang w:eastAsia="zh-CN"/>
-        </w:rPr>
-        <w:t>SLP Results</w:t>
-      </w:r>
-    </w:p>
-    <w:p>
-      <w:pPr>
+          <w:lang w:val="en-AU" w:eastAsia="zh-CN"/>
+        </w:rPr>
+      </w:pPr>
+      <w:r>
         <w:rPr>
           <w:rFonts w:hint="eastAsia"/>
-          <w:lang w:val="en-AU" w:eastAsia="zh-CN"/>
-        </w:rPr>
-      </w:pPr>
+          <w:b/>
+          <w:bCs/>
+          <w:lang w:val="en-AU" w:eastAsia="zh-CN"/>
+        </w:rPr>
+        <w:lastRenderedPageBreak/>
+        <w:t>MLP Result</w:t>
+      </w:r>
+    </w:p>
+    <w:p>
+      <w:pPr>
+        <w:rPr>
+          <w:lang w:val="en-AU" w:eastAsia="zh-CN"/>
+        </w:rPr>
+      </w:pPr>
+      <w:r>
+        <w:rPr>
+          <w:noProof/>
+          <w:lang w:val="en-AU" w:eastAsia="zh-CN"/>
+        </w:rPr>
+        <w:drawing>
+          <wp:inline distT="0" distB="0" distL="0" distR="0" wp14:anchorId="3256877D" wp14:editId="60BCCAE8">
+            <wp:extent cx="2967990" cy="1800860"/>
+            <wp:effectExtent l="0" t="0" r="3810" b="8890"/>
+            <wp:docPr id="621156043" name="图片 4"/>
+            <wp:cNvGraphicFramePr>
+              <a:graphicFrameLocks xmlns:a="http://schemas.openxmlformats.org/drawingml/2006/main" noChangeAspect="1"/>
+            </wp:cNvGraphicFramePr>
+            <a:graphic xmlns:a="http://schemas.openxmlformats.org/drawingml/2006/main">
+              <a:graphicData uri="http://schemas.openxmlformats.org/drawingml/2006/picture">
+                <pic:pic xmlns:pic="http://schemas.openxmlformats.org/drawingml/2006/picture">
+                  <pic:nvPicPr>
+                    <pic:cNvPr id="0" name="Picture 2"/>
+                    <pic:cNvPicPr>
+                      <a:picLocks noChangeAspect="1" noChangeArrowheads="1"/>
+                    </pic:cNvPicPr>
+                  </pic:nvPicPr>
+                  <pic:blipFill>
+                    <a:blip r:embed="rId8">
+                      <a:extLst>
+                        <a:ext uri="{28A0092B-C50C-407E-A947-70E740481C1C}">
+                          <a14:useLocalDpi xmlns:a14="http://schemas.microsoft.com/office/drawing/2010/main" val="0"/>
+                        </a:ext>
+                      </a:extLst>
+                    </a:blip>
+                    <a:srcRect/>
+                    <a:stretch>
+                      <a:fillRect/>
+                    </a:stretch>
+                  </pic:blipFill>
+                  <pic:spPr bwMode="auto">
+                    <a:xfrm>
+                      <a:off x="0" y="0"/>
+                      <a:ext cx="2967990" cy="1800860"/>
+                    </a:xfrm>
+                    <a:prstGeom prst="rect">
+                      <a:avLst/>
+                    </a:prstGeom>
+                    <a:noFill/>
+                    <a:ln>
+                      <a:noFill/>
+                    </a:ln>
+                  </pic:spPr>
+                </pic:pic>
+              </a:graphicData>
+            </a:graphic>
+          </wp:inline>
+        </w:drawing>
+      </w:r>
+    </w:p>
+    <w:p>
+      <w:pPr>
+        <w:rPr>
+          <w:b/>
+          <w:bCs/>
+          <w:lang w:val="en-AU" w:eastAsia="zh-CN"/>
+        </w:rPr>
+      </w:pPr>
+      <w:r>
+        <w:rPr>
+          <w:b/>
+          <w:bCs/>
+          <w:lang w:val="en-AU" w:eastAsia="zh-CN"/>
+        </w:rPr>
+        <w:t>Fig.2.</w:t>
+      </w:r>
+      <w:r>
+        <w:t xml:space="preserve"> </w:t>
+      </w:r>
+      <w:r>
+        <w:rPr>
+          <w:lang w:val="en-AU" w:eastAsia="zh-CN"/>
+        </w:rPr>
+        <w:t xml:space="preserve">Observe the loss curve change of the </w:t>
+      </w:r>
+      <w:r>
+        <w:rPr>
+          <w:lang w:val="en-AU" w:eastAsia="zh-CN"/>
+        </w:rPr>
+        <w:t>M</w:t>
+      </w:r>
+      <w:r>
+        <w:rPr>
+          <w:lang w:val="en-AU" w:eastAsia="zh-CN"/>
+        </w:rPr>
+        <w:t>LP model from 0.1 to 0.001 at 200 epochs</w:t>
+      </w:r>
+      <w:r>
+        <w:rPr>
+          <w:lang w:val="en-AU" w:eastAsia="zh-CN"/>
+        </w:rPr>
+        <w:t>(spacing 20)</w:t>
+      </w:r>
+    </w:p>
+    <w:p>
+      <w:pPr>
+        <w:rPr>
+          <w:lang w:val="en-AU" w:eastAsia="zh-CN"/>
+        </w:rPr>
+      </w:pPr>
+    </w:p>
+    <w:p>
+      <w:pPr>
+        <w:rPr>
+          <w:lang w:val="en-AU" w:eastAsia="zh-CN"/>
+        </w:rPr>
+      </w:pPr>
+      <w:r>
+        <w:rPr>
+          <w:lang w:val="en-AU" w:eastAsia="zh-CN"/>
+        </w:rPr>
+        <w:t xml:space="preserve">It can be seen that at </w:t>
+      </w:r>
+      <w:r>
+        <w:rPr>
+          <w:lang w:val="en-AU" w:eastAsia="zh-CN"/>
+        </w:rPr>
+        <w:t xml:space="preserve">lr </w:t>
+      </w:r>
+      <w:r>
+        <w:rPr>
+          <w:lang w:val="en-AU" w:eastAsia="zh-CN"/>
+        </w:rPr>
+        <w:t>0.1, MLP performs well, with a faster reduction in loss and a test accuracy of 0.6908, which is comparable to SLP.</w:t>
+      </w:r>
+      <w:r>
+        <w:rPr>
+          <w:rFonts w:hint="eastAsia"/>
+          <w:lang w:val="en-AU" w:eastAsia="zh-CN"/>
+        </w:rPr>
+        <w:t xml:space="preserve"> </w:t>
+      </w:r>
+      <w:r>
+        <w:rPr>
+          <w:lang w:val="en-AU" w:eastAsia="zh-CN"/>
+        </w:rPr>
+        <w:t xml:space="preserve">However, when the </w:t>
+      </w:r>
+      <w:r>
+        <w:rPr>
+          <w:lang w:val="en-AU" w:eastAsia="zh-CN"/>
+        </w:rPr>
+        <w:t>lr</w:t>
+      </w:r>
+      <w:r>
+        <w:rPr>
+          <w:lang w:val="en-AU" w:eastAsia="zh-CN"/>
+        </w:rPr>
+        <w:t xml:space="preserve"> is 0.01 and 0.001, the loss rate and accuracy rate have almost no change. The loss rate is almost the same, while the accuracy rate is consistent </w:t>
+      </w:r>
+      <w:r>
+        <w:rPr>
+          <w:lang w:val="en-AU" w:eastAsia="zh-CN"/>
+        </w:rPr>
+        <w:t>in 0.6908</w:t>
+      </w:r>
+      <w:r>
+        <w:rPr>
+          <w:lang w:val="en-AU" w:eastAsia="zh-CN"/>
+        </w:rPr>
+        <w:t>, indicating that at this relatively small learning rate, the learning effect of MLP is very poor.</w:t>
+      </w:r>
     </w:p>
     <w:p>
       <w:pPr>
         <w:pStyle w:val="2"/>
         <w:rPr>
+          <w:b/>
+          <w:bCs/>
+          <w:lang w:val="en-AU" w:eastAsia="zh-CN"/>
+        </w:rPr>
+      </w:pPr>
+      <w:r>
+        <w:rPr>
+          <w:b/>
+          <w:bCs/>
+          <w:lang w:val="en-AU" w:eastAsia="zh-CN"/>
+        </w:rPr>
+        <w:t>Compare both model in Epoch 500 lr 0.01</w:t>
+      </w:r>
+    </w:p>
+    <w:p>
+      <w:pPr>
+        <w:rPr>
+          <w:lang w:val="en-AU" w:eastAsia="zh-CN"/>
+        </w:rPr>
+      </w:pPr>
+      <w:r>
+        <w:rPr>
+          <w:noProof/>
+          <w:lang w:val="en-AU" w:eastAsia="zh-CN"/>
+        </w:rPr>
+        <w:drawing>
+          <wp:inline distT="0" distB="0" distL="0" distR="0" wp14:anchorId="16CD0332" wp14:editId="52004365">
+            <wp:extent cx="2965450" cy="1784350"/>
+            <wp:effectExtent l="0" t="0" r="6350" b="6350"/>
+            <wp:docPr id="1523211392" name="图片 5"/>
+            <wp:cNvGraphicFramePr>
+              <a:graphicFrameLocks xmlns:a="http://schemas.openxmlformats.org/drawingml/2006/main" noChangeAspect="1"/>
+            </wp:cNvGraphicFramePr>
+            <a:graphic xmlns:a="http://schemas.openxmlformats.org/drawingml/2006/main">
+              <a:graphicData uri="http://schemas.openxmlformats.org/drawingml/2006/picture">
+                <pic:pic xmlns:pic="http://schemas.openxmlformats.org/drawingml/2006/picture">
+                  <pic:nvPicPr>
+                    <pic:cNvPr id="0" name="Picture 3"/>
+                    <pic:cNvPicPr>
+                      <a:picLocks noChangeAspect="1" noChangeArrowheads="1"/>
+                    </pic:cNvPicPr>
+                  </pic:nvPicPr>
+                  <pic:blipFill>
+                    <a:blip r:embed="rId9">
+                      <a:extLst>
+                        <a:ext uri="{28A0092B-C50C-407E-A947-70E740481C1C}">
+                          <a14:useLocalDpi xmlns:a14="http://schemas.microsoft.com/office/drawing/2010/main" val="0"/>
+                        </a:ext>
+                      </a:extLst>
+                    </a:blip>
+                    <a:srcRect/>
+                    <a:stretch>
+                      <a:fillRect/>
+                    </a:stretch>
+                  </pic:blipFill>
+                  <pic:spPr bwMode="auto">
+                    <a:xfrm>
+                      <a:off x="0" y="0"/>
+                      <a:ext cx="2965450" cy="1784350"/>
+                    </a:xfrm>
+                    <a:prstGeom prst="rect">
+                      <a:avLst/>
+                    </a:prstGeom>
+                    <a:noFill/>
+                    <a:ln>
+                      <a:noFill/>
+                    </a:ln>
+                  </pic:spPr>
+                </pic:pic>
+              </a:graphicData>
+            </a:graphic>
+          </wp:inline>
+        </w:drawing>
+      </w:r>
+      <w:r>
+        <w:rPr>
+          <w:noProof/>
+          <w:lang w:val="en-AU" w:eastAsia="zh-CN"/>
+        </w:rPr>
+        <w:drawing>
+          <wp:inline distT="0" distB="0" distL="0" distR="0" wp14:anchorId="10AF0FB3" wp14:editId="6314DBEF">
+            <wp:extent cx="2965450" cy="1784350"/>
+            <wp:effectExtent l="0" t="0" r="6350" b="6350"/>
+            <wp:docPr id="352102626" name="图片 6"/>
+            <wp:cNvGraphicFramePr>
+              <a:graphicFrameLocks xmlns:a="http://schemas.openxmlformats.org/drawingml/2006/main" noChangeAspect="1"/>
+            </wp:cNvGraphicFramePr>
+            <a:graphic xmlns:a="http://schemas.openxmlformats.org/drawingml/2006/main">
+              <a:graphicData uri="http://schemas.openxmlformats.org/drawingml/2006/picture">
+                <pic:pic xmlns:pic="http://schemas.openxmlformats.org/drawingml/2006/picture">
+                  <pic:nvPicPr>
+                    <pic:cNvPr id="0" name="Picture 4"/>
+                    <pic:cNvPicPr>
+                      <a:picLocks noChangeAspect="1" noChangeArrowheads="1"/>
+                    </pic:cNvPicPr>
+                  </pic:nvPicPr>
+                  <pic:blipFill>
+                    <a:blip r:embed="rId10">
+                      <a:extLst>
+                        <a:ext uri="{28A0092B-C50C-407E-A947-70E740481C1C}">
+                          <a14:useLocalDpi xmlns:a14="http://schemas.microsoft.com/office/drawing/2010/main" val="0"/>
+                        </a:ext>
+                      </a:extLst>
+                    </a:blip>
+                    <a:srcRect/>
+                    <a:stretch>
+                      <a:fillRect/>
+                    </a:stretch>
+                  </pic:blipFill>
+                  <pic:spPr bwMode="auto">
+                    <a:xfrm>
+                      <a:off x="0" y="0"/>
+                      <a:ext cx="2965450" cy="1784350"/>
+                    </a:xfrm>
+                    <a:prstGeom prst="rect">
+                      <a:avLst/>
+                    </a:prstGeom>
+                    <a:noFill/>
+                    <a:ln>
+                      <a:noFill/>
+                    </a:ln>
+                  </pic:spPr>
+                </pic:pic>
+              </a:graphicData>
+            </a:graphic>
+          </wp:inline>
+        </w:drawing>
+      </w:r>
+    </w:p>
+    <w:p>
+      <w:pPr>
+        <w:rPr>
+          <w:lang w:val="en-AU" w:eastAsia="zh-CN"/>
+        </w:rPr>
+      </w:pPr>
+      <w:r>
+        <w:rPr>
+          <w:b/>
+          <w:bCs/>
+          <w:lang w:val="en-AU" w:eastAsia="zh-CN"/>
+        </w:rPr>
+        <w:t>Fig.3.</w:t>
+      </w:r>
+      <w:r>
+        <w:rPr>
+          <w:lang w:val="en-AU" w:eastAsia="zh-CN"/>
+        </w:rPr>
+        <w:t xml:space="preserve"> Compare</w:t>
+      </w:r>
+      <w:r>
+        <w:rPr>
+          <w:lang w:val="en-AU" w:eastAsia="zh-CN"/>
+        </w:rPr>
+        <w:t xml:space="preserve"> the loss curve change of the </w:t>
+      </w:r>
+      <w:r>
+        <w:rPr>
+          <w:lang w:val="en-AU" w:eastAsia="zh-CN"/>
+        </w:rPr>
+        <w:t xml:space="preserve">SLP and </w:t>
+      </w:r>
+      <w:r>
+        <w:rPr>
+          <w:lang w:val="en-AU" w:eastAsia="zh-CN"/>
+        </w:rPr>
+        <w:t>M</w:t>
+      </w:r>
+      <w:r>
+        <w:rPr>
+          <w:lang w:val="en-AU" w:eastAsia="zh-CN"/>
+        </w:rPr>
+        <w:t xml:space="preserve">LP model </w:t>
+      </w:r>
+      <w:r>
+        <w:rPr>
+          <w:lang w:val="en-AU" w:eastAsia="zh-CN"/>
+        </w:rPr>
+        <w:t xml:space="preserve">in lr 0.01 </w:t>
+      </w:r>
+      <w:r>
+        <w:rPr>
+          <w:lang w:val="en-AU" w:eastAsia="zh-CN"/>
+        </w:rPr>
+        <w:t xml:space="preserve">at </w:t>
+      </w:r>
+      <w:r>
+        <w:rPr>
+          <w:lang w:val="en-AU" w:eastAsia="zh-CN"/>
+        </w:rPr>
+        <w:t>5</w:t>
+      </w:r>
+      <w:r>
+        <w:rPr>
+          <w:lang w:val="en-AU" w:eastAsia="zh-CN"/>
+        </w:rPr>
+        <w:t>00 epochs</w:t>
+      </w:r>
+      <w:r>
+        <w:rPr>
+          <w:lang w:val="en-AU" w:eastAsia="zh-CN"/>
+        </w:rPr>
+        <w:t>(</w:t>
+      </w:r>
+      <w:r>
+        <w:rPr>
+          <w:lang w:val="en-AU" w:eastAsia="zh-CN"/>
+        </w:rPr>
+        <w:t>SLP spacing 10,</w:t>
+      </w:r>
+      <w:r>
+        <w:rPr>
+          <w:lang w:val="en-AU" w:eastAsia="zh-CN"/>
+        </w:rPr>
+        <w:t xml:space="preserve"> </w:t>
+      </w:r>
+      <w:r>
+        <w:rPr>
+          <w:lang w:val="en-AU" w:eastAsia="zh-CN"/>
+        </w:rPr>
+        <w:t>MLP 20</w:t>
+      </w:r>
+      <w:r>
+        <w:rPr>
+          <w:lang w:val="en-AU" w:eastAsia="zh-CN"/>
+        </w:rPr>
+        <w:t>)</w:t>
+      </w:r>
+    </w:p>
+    <w:p>
+      <w:pPr>
+        <w:rPr>
+          <w:lang w:val="en-AU" w:eastAsia="zh-CN"/>
+        </w:rPr>
+      </w:pPr>
+      <w:r>
+        <w:rPr>
+          <w:lang w:val="en-AU" w:eastAsia="zh-CN"/>
+        </w:rPr>
+        <w:t>It can be observed that the SLP model has a significant convergence, reaching 0.6344 at 500 epochs, and the accuracy has reached 0.6974. However, the MLP converges slowly, and the final loss and accuracy are basically the same as SLP.</w:t>
+      </w:r>
+    </w:p>
+    <w:p>
+      <w:pPr>
+        <w:rPr>
           <w:lang w:val="en-AU" w:eastAsia="zh-CN"/>
         </w:rPr>
       </w:pPr>
@@ -1988,7 +2469,6 @@
       <w:pPr>
         <w:pStyle w:val="1"/>
         <w:rPr>
-          <w:rFonts w:hint="eastAsia"/>
           <w:b/>
           <w:bCs/>
           <w:sz w:val="24"/>
@@ -2002,8 +2482,247 @@
           <w:sz w:val="24"/>
           <w:szCs w:val="24"/>
         </w:rPr>
-        <w:t>Final copy</w:t>
-      </w:r>
+        <w:t>Results Analysis</w:t>
+      </w:r>
+    </w:p>
+    <w:p>
+      <w:pPr>
+        <w:ind w:firstLine="202"/>
+        <w:rPr>
+          <w:lang w:eastAsia="zh-CN"/>
+        </w:rPr>
+      </w:pPr>
+      <w:r>
+        <w:rPr>
+          <w:lang w:eastAsia="zh-CN"/>
+        </w:rPr>
+        <w:t>T</w:t>
+      </w:r>
+      <w:r>
+        <w:rPr>
+          <w:lang w:eastAsia="zh-CN"/>
+        </w:rPr>
+        <w:t xml:space="preserve">he single-layer perceptron performed best at a learning rate of 0.1 and 200 epochs, with an accuracy of 76.32%. </w:t>
+      </w:r>
+      <w:r>
+        <w:rPr>
+          <w:lang w:eastAsia="zh-CN"/>
+        </w:rPr>
+        <w:t>This shows a</w:t>
+      </w:r>
+      <w:r>
+        <w:rPr>
+          <w:lang w:eastAsia="zh-CN"/>
+        </w:rPr>
+        <w:t xml:space="preserve"> lower learning rate leads to slower convergence and lower accuracy. And despite its complexity, the multilayer perceptron does not perform significantly better than SLP. The accuracy of MLP is stable at 69.08% under any lr.</w:t>
+      </w:r>
+    </w:p>
+    <w:p>
+      <w:pPr>
+        <w:ind w:firstLine="202"/>
+        <w:rPr>
+          <w:lang w:eastAsia="zh-CN"/>
+        </w:rPr>
+      </w:pPr>
+      <w:r>
+        <w:rPr>
+          <w:lang w:val="en-AU" w:eastAsia="zh-CN"/>
+        </w:rPr>
+        <w:t xml:space="preserve">These means that </w:t>
+      </w:r>
+      <w:r>
+        <w:rPr>
+          <w:lang w:eastAsia="zh-CN"/>
+        </w:rPr>
+        <w:t xml:space="preserve">a higher learning rate helps speed up convergence, but a learning rate that is too high may cause the model to skip the optimal point. </w:t>
+      </w:r>
+      <w:r>
+        <w:rPr>
+          <w:lang w:eastAsia="zh-CN"/>
+        </w:rPr>
+        <w:t>In addition</w:t>
+      </w:r>
+      <w:r>
+        <w:rPr>
+          <w:lang w:eastAsia="zh-CN"/>
+        </w:rPr>
+        <w:t xml:space="preserve">, in terms of model performance, the comparison between MLP </w:t>
+      </w:r>
+      <w:r>
+        <w:rPr>
+          <w:lang w:eastAsia="zh-CN"/>
+        </w:rPr>
+        <w:t xml:space="preserve">with </w:t>
+      </w:r>
+      <w:r>
+        <w:rPr>
+          <w:lang w:eastAsia="zh-CN"/>
+        </w:rPr>
+        <w:t>SLP did not show significant improvement, which may be due to overfitting or insufficient model complexity to meet the requirements of the data set.</w:t>
+      </w:r>
+    </w:p>
+    <w:p>
+      <w:pPr>
+        <w:ind w:firstLine="202"/>
+        <w:rPr>
+          <w:lang w:val="en-AU" w:eastAsia="zh-CN"/>
+        </w:rPr>
+      </w:pPr>
+      <w:r>
+        <w:rPr>
+          <w:rFonts w:hint="eastAsia"/>
+          <w:lang w:val="en-AU" w:eastAsia="zh-CN"/>
+        </w:rPr>
+        <w:t>A</w:t>
+      </w:r>
+      <w:r>
+        <w:rPr>
+          <w:lang w:val="en-AU" w:eastAsia="zh-CN"/>
+        </w:rPr>
+        <w:t>lthough both SLP and MLP models show good performance on the dataset, SLP with a simpler structure achieves higher accuracy with the tuning of hyperparameters. MLP may need further tuning of hidden layers or hyperparameters to prevent overfitting and realize its potential for better performance.</w:t>
+      </w:r>
+    </w:p>
+    <w:p>
+      <w:pPr>
+        <w:pStyle w:val="1"/>
+        <w:rPr>
+          <w:b/>
+          <w:bCs/>
+          <w:sz w:val="24"/>
+          <w:szCs w:val="24"/>
+          <w:lang w:eastAsia="zh-CN"/>
+        </w:rPr>
+      </w:pPr>
+      <w:r>
+        <w:rPr>
+          <w:b/>
+          <w:bCs/>
+          <w:sz w:val="24"/>
+          <w:szCs w:val="24"/>
+          <w:lang w:val="en-AU" w:eastAsia="zh-CN"/>
+        </w:rPr>
+        <w:t>Conclusion</w:t>
+      </w:r>
+    </w:p>
+    <w:p>
+      <w:pPr>
+        <w:ind w:firstLine="202"/>
+        <w:rPr>
+          <w:lang w:val="en-AU" w:eastAsia="zh-CN"/>
+        </w:rPr>
+      </w:pPr>
+      <w:r>
+        <w:rPr>
+          <w:lang w:val="en-AU" w:eastAsia="zh-CN"/>
+        </w:rPr>
+        <w:t>This</w:t>
+      </w:r>
+      <w:r>
+        <w:rPr>
+          <w:lang w:val="en-AU" w:eastAsia="zh-CN"/>
+        </w:rPr>
+        <w:t xml:space="preserve"> paper provides an in-depth discussion of the Perceptron model and its performance in binary classification tasks, especially the impact of different learning rates and training cycles (epochs).</w:t>
+      </w:r>
+      <w:r>
+        <w:t xml:space="preserve"> </w:t>
+      </w:r>
+      <w:r>
+        <w:rPr>
+          <w:lang w:val="en-AU" w:eastAsia="zh-CN"/>
+        </w:rPr>
+        <w:t>The basic perceptron method is stable in terms of accuracy and loss convergence, but its limitation is that it is difficult to deal with more complex nonlinear classification problems.</w:t>
+      </w:r>
+      <w:r>
+        <w:t xml:space="preserve"> </w:t>
+      </w:r>
+      <w:r>
+        <w:rPr>
+          <w:lang w:val="en-AU" w:eastAsia="zh-CN"/>
+        </w:rPr>
+        <w:t>Model performance can be effectively improved by adjusting the learning rate, which has been verified in experiments. Although multi-layer perceptrons fail to significantly surpass the performance of single-layer perceptrons, their improvements are effective under certain conditions.</w:t>
+      </w:r>
+    </w:p>
+    <w:p>
+      <w:pPr>
+        <w:ind w:firstLine="202"/>
+        <w:rPr>
+          <w:lang w:val="en-AU" w:eastAsia="zh-CN"/>
+        </w:rPr>
+      </w:pPr>
+      <w:r>
+        <w:rPr>
+          <w:lang w:val="en-AU" w:eastAsia="zh-CN"/>
+        </w:rPr>
+        <w:t>Considering the future optimization of the model structure, nonlinear activation functions such as ReLU and more advanced optimization methods such as Adam</w:t>
+      </w:r>
+      <w:r>
+        <w:rPr>
+          <w:lang w:val="en-AU" w:eastAsia="zh-CN"/>
+        </w:rPr>
+        <w:t xml:space="preserve"> [5]</w:t>
+      </w:r>
+      <w:r>
+        <w:rPr>
+          <w:lang w:val="en-AU" w:eastAsia="zh-CN"/>
+        </w:rPr>
+        <w:t xml:space="preserve"> will be good methods. These can effectively improve training efficiency and accuracy.</w:t>
+      </w:r>
+      <w:r>
+        <w:rPr>
+          <w:lang w:val="en-AU" w:eastAsia="zh-CN"/>
+        </w:rPr>
+        <w:t xml:space="preserve"> Furthermore</w:t>
+      </w:r>
+      <w:r>
+        <w:rPr>
+          <w:lang w:val="en-AU" w:eastAsia="zh-CN"/>
+        </w:rPr>
+        <w:t>, the generalization ability of the model can be further improved by increasing the size of the data set and enriching the feature processing methods.</w:t>
+      </w:r>
+    </w:p>
+    <w:p>
+      <w:pPr>
+        <w:rPr>
+          <w:rFonts w:hint="eastAsia"/>
+          <w:b/>
+          <w:bCs/>
+          <w:i/>
+          <w:iCs/>
+          <w:lang w:val="en-AU" w:eastAsia="zh-CN"/>
+        </w:rPr>
+      </w:pPr>
+      <w:r>
+        <w:rPr>
+          <w:b/>
+          <w:bCs/>
+          <w:i/>
+          <w:iCs/>
+          <w:lang w:val="en-AU" w:eastAsia="zh-CN"/>
+        </w:rPr>
+        <w:t>GitHub links:</w:t>
+      </w:r>
+      <w:r>
+        <w:rPr>
+          <w:b/>
+          <w:bCs/>
+          <w:i/>
+          <w:iCs/>
+        </w:rPr>
+        <w:t xml:space="preserve"> </w:t>
+      </w:r>
+      <w:hyperlink r:id="rId11" w:history="1">
+        <w:r>
+          <w:rPr>
+            <w:rStyle w:val="a3"/>
+            <w:b/>
+            <w:bCs/>
+            <w:i/>
+            <w:iCs/>
+            <w:lang w:val="en-AU" w:eastAsia="zh-CN"/>
+          </w:rPr>
+          <w:t>https://github.com/SpiderJockey7/Perceptron_Predict_diabetes.git</w:t>
+        </w:r>
+      </w:hyperlink>
     </w:p>
     <w:p>
       <w:pPr>
@@ -2026,6 +2745,7 @@
           <w:sz w:val="24"/>
           <w:szCs w:val="24"/>
         </w:rPr>
+        <w:lastRenderedPageBreak/>
         <w:t>References</w:t>
       </w:r>
     </w:p>
@@ -2046,7 +2766,7 @@
       <w:r>
         <w:t xml:space="preserve">, 2024. </w:t>
       </w:r>
-      <w:hyperlink r:id="rId7" w:anchor="tab=tab_1" w:history="1">
+      <w:hyperlink r:id="rId12" w:anchor="tab=tab_1" w:history="1">
         <w:r>
           <w:rPr>
             <w:rStyle w:val="a3"/>
@@ -2085,28 +2805,66 @@
           <w:i/>
           <w:iCs/>
         </w:rPr>
-        <w:t xml:space="preserve">Second-order Methods for Neural Networks: Fast and Reliable Training Methods for Multi-layer </w:t>
-      </w:r>
-      <w:proofErr w:type="spellStart"/>
+        <w:t>Second-order Methods for Neural Networks: Fast and Reliable Training Methods for Multi-layer Perceptrons</w:t>
+      </w:r>
+      <w:r>
+        <w:t>, 1st ed., Perspectives in Neural Computing, Springer, 1997.</w:t>
+      </w:r>
+    </w:p>
+    <w:p>
+      <w:pPr>
+        <w:pStyle w:val="References"/>
+      </w:pPr>
+      <w:r>
+        <w:t xml:space="preserve">Y. Chen, X. Dai, M. Liu, D. Chen, L. Yuan, Z. Liu, H. Bischof, J.-M. Frahm, T. Brox, and A. Vedaldi, "Dynamic ReLU," in </w:t>
+      </w:r>
       <w:r>
         <w:rPr>
           <w:i/>
           <w:iCs/>
         </w:rPr>
-        <w:t>Perceptrons</w:t>
-      </w:r>
-      <w:proofErr w:type="spellEnd"/>
-      <w:r>
-        <w:t>, 1st ed., Perspectives in Neural Computing, Springer, 1997.</w:t>
+        <w:t>Computer Vision – ECCV 2020</w:t>
+      </w:r>
+      <w:r>
+        <w:t>, vol. 12364, 2020, pp. 351–367.</w:t>
+      </w:r>
+    </w:p>
+    <w:p>
+      <w:pPr>
+        <w:pStyle w:val="References"/>
+      </w:pPr>
+      <w:r>
+        <w:t xml:space="preserve">D. P. Kingma and J. Ba, "Adam: A method for stochastic optimization," </w:t>
+      </w:r>
+      <w:r>
+        <w:rPr>
+          <w:i/>
+          <w:iCs/>
+        </w:rPr>
+        <w:t>arXiv preprint arXiv:1412.6980</w:t>
+      </w:r>
+      <w:r>
+        <w:t xml:space="preserve">, 2014. [Online]. Available: </w:t>
+      </w:r>
+      <w:hyperlink r:id="rId13" w:tgtFrame="_new" w:history="1">
+        <w:r>
+          <w:rPr>
+            <w:rStyle w:val="a3"/>
+          </w:rPr>
+          <w:t>https://doi.org/10.48550/arXiv.1412.6980</w:t>
+        </w:r>
+      </w:hyperlink>
+      <w:r>
+        <w:t>.</w:t>
       </w:r>
     </w:p>
     <w:sectPr>
-      <w:headerReference w:type="even" r:id="rId8"/>
-      <w:headerReference w:type="default" r:id="rId9"/>
-      <w:footerReference w:type="even" r:id="rId10"/>
-      <w:footerReference w:type="default" r:id="rId11"/>
-      <w:headerReference w:type="first" r:id="rId12"/>
-      <w:footerReference w:type="first" r:id="rId13"/>
+      <w:headerReference w:type="even" r:id="rId14"/>
+      <w:headerReference w:type="default" r:id="rId15"/>
+      <w:footerReference w:type="even" r:id="rId16"/>
+      <w:footerReference w:type="default" r:id="rId17"/>
+      <w:headerReference w:type="first" r:id="rId18"/>
+      <w:footerReference w:type="first" r:id="rId19"/>
       <w:pgSz w:w="12240" w:h="15840"/>
       <w:pgMar w:top="1440" w:right="902" w:bottom="1622" w:left="1440" w:header="431" w:footer="431" w:gutter="0"/>
       <w:cols w:num="2" w:space="544"/>
@@ -2334,7 +3092,7 @@
   <w:abstractNum w:abstractNumId="1" w15:restartNumberingAfterBreak="0">
     <w:nsid w:val="00000002"/>
     <w:multiLevelType w:val="multilevel"/>
-    <w:tmpl w:val="2234A0D4"/>
+    <w:tmpl w:val="05B66896"/>
     <w:name w:val="WW8Num1"/>
     <w:lvl w:ilvl="0">
       <w:start w:val="1"/>
@@ -2349,6 +3107,10 @@
         </w:tabs>
         <w:ind w:left="432" w:hanging="432"/>
       </w:pPr>
+      <w:rPr>
+        <w:b/>
+        <w:bCs/>
+      </w:rPr>
     </w:lvl>
     <w:lvl w:ilvl="1">
       <w:start w:val="1"/>
